--- a/Part1/part1_update_jeh.docx
+++ b/Part1/part1_update_jeh.docx
@@ -1,225 +1,429 @@
 
 <file path=word/document.xml><?xml version="1.0" encoding="utf-8"?>
-<w:document xmlns:wpc="http://schemas.microsoft.com/office/word/2010/wordprocessingCanvas" xmlns:cx="http://schemas.microsoft.com/office/drawing/2014/chartex" xmlns:cx1="http://schemas.microsoft.com/office/drawing/2015/9/8/chartex" xmlns:cx2="http://schemas.microsoft.com/office/drawing/2015/10/21/chartex" xmlns:cx3="http://schemas.microsoft.com/office/drawing/2016/5/9/chartex" xmlns:cx4="http://schemas.microsoft.com/office/drawing/2016/5/10/chartex" xmlns:cx5="http://schemas.microsoft.com/office/drawing/2016/5/11/chartex" xmlns:cx6="http://schemas.microsoft.com/office/drawing/2016/5/12/chartex" xmlns:cx7="http://schemas.microsoft.com/office/drawing/2016/5/13/chartex" xmlns:cx8="http://schemas.microsoft.com/office/drawing/2016/5/14/chartex" xmlns:mc="http://schemas.openxmlformats.org/markup-compatibility/2006" xmlns:aink="http://schemas.microsoft.com/office/drawing/2016/ink" xmlns:am3d="http://schemas.microsoft.com/office/drawing/2017/model3d" xmlns:o="urn:schemas-microsoft-com:office:office" xmlns:oel="http://schemas.microsoft.com/office/2019/extlst" xmlns:r="http://schemas.openxmlformats.org/officeDocument/2006/relationships" xmlns:m="http://schemas.openxmlformats.org/officeDocument/2006/math" xmlns:v="urn:schemas-microsoft-com:vml" xmlns:wp14="http://schemas.microsoft.com/office/word/2010/wordprocessingDrawing" xmlns:wp="http://schemas.openxmlformats.org/drawingml/2006/wordprocessingDrawing" xmlns:w10="urn:schemas-microsoft-com:office:word" xmlns:w="http://schemas.openxmlformats.org/wordprocessingml/2006/main" xmlns:w14="http://schemas.microsoft.com/office/word/2010/wordml" xmlns:w15="http://schemas.microsoft.com/office/word/2012/wordml" xmlns:w16cex="http://schemas.microsoft.com/office/word/2018/wordml/cex" xmlns:w16cid="http://schemas.microsoft.com/office/word/2016/wordml/cid" xmlns:w16="http://schemas.microsoft.com/office/word/2018/wordml" xmlns:w16sdtdh="http://schemas.microsoft.com/office/word/2020/wordml/sdtdatahash" xmlns:w16se="http://schemas.microsoft.com/office/word/2015/wordml/symex" xmlns:wpg="http://schemas.microsoft.com/office/word/2010/wordprocessingGroup" xmlns:wpi="http://schemas.microsoft.com/office/word/2010/wordprocessingInk" xmlns:wne="http://schemas.microsoft.com/office/word/2006/wordml" xmlns:wps="http://schemas.microsoft.com/office/word/2010/wordprocessingShape" mc:Ignorable="w14 w15 w16se w16cid w16 w16cex w16sdtdh wp14">
+<w:document xmlns:wpc="http://schemas.microsoft.com/office/word/2010/wordprocessingCanvas" xmlns:cx="http://schemas.microsoft.com/office/drawing/2014/chartex" xmlns:cx1="http://schemas.microsoft.com/office/drawing/2015/9/8/chartex" xmlns:cx2="http://schemas.microsoft.com/office/drawing/2015/10/21/chartex" xmlns:cx3="http://schemas.microsoft.com/office/drawing/2016/5/9/chartex" xmlns:cx4="http://schemas.microsoft.com/office/drawing/2016/5/10/chartex" xmlns:cx5="http://schemas.microsoft.com/office/drawing/2016/5/11/chartex" xmlns:cx6="http://schemas.microsoft.com/office/drawing/2016/5/12/chartex" xmlns:cx7="http://schemas.microsoft.com/office/drawing/2016/5/13/chartex" xmlns:cx8="http://schemas.microsoft.com/office/drawing/2016/5/14/chartex" xmlns:mc="http://schemas.openxmlformats.org/markup-compatibility/2006" xmlns:aink="http://schemas.microsoft.com/office/drawing/2016/ink" xmlns:am3d="http://schemas.microsoft.com/office/drawing/2017/model3d" xmlns:o="urn:schemas-microsoft-com:office:office" xmlns:oel="http://schemas.microsoft.com/office/2019/extlst" xmlns:r="http://schemas.openxmlformats.org/officeDocument/2006/relationships" xmlns:m="http://schemas.openxmlformats.org/officeDocument/2006/math" xmlns:v="urn:schemas-microsoft-com:vml" xmlns:wp14="http://schemas.microsoft.com/office/word/2010/wordprocessingDrawing" xmlns:wp="http://schemas.openxmlformats.org/drawingml/2006/wordprocessingDrawing" xmlns:w10="urn:schemas-microsoft-com:office:word" xmlns:w="http://schemas.openxmlformats.org/wordprocessingml/2006/main" xmlns:w14="http://schemas.microsoft.com/office/word/2010/wordml" xmlns:w15="http://schemas.microsoft.com/office/word/2012/wordml" xmlns:w16cex="http://schemas.microsoft.com/office/word/2018/wordml/cex" xmlns:w16cid="http://schemas.microsoft.com/office/word/2016/wordml/cid" xmlns:w16="http://schemas.microsoft.com/office/word/2018/wordml" xmlns:w16du="http://schemas.microsoft.com/office/word/2023/wordml/word16du" xmlns:w16sdtdh="http://schemas.microsoft.com/office/word/2020/wordml/sdtdatahash" xmlns:w16sdtfl="http://schemas.microsoft.com/office/word/2024/wordml/sdtformatlock" xmlns:w16se="http://schemas.microsoft.com/office/word/2015/wordml/symex" xmlns:wpg="http://schemas.microsoft.com/office/word/2010/wordprocessingGroup" xmlns:wpi="http://schemas.microsoft.com/office/word/2010/wordprocessingInk" xmlns:wne="http://schemas.microsoft.com/office/word/2006/wordml" xmlns:wps="http://schemas.microsoft.com/office/word/2010/wordprocessingShape" mc:Ignorable="w14 w15 w16se w16cid w16 w16cex w16sdtdh w16sdtfl w16du wp14">
   <w:body>
     <w:p>
-      <w:r>
-        <w:t>The dataset used for this project contains 318,477 job advertisements. Each row in the dataset represents a unique job posting and includes various features such as job title, company name, location, industry classification, salary range, and job requirements.</w:t>
+      <w:pPr>
+        <w:rPr>
+          <w:lang w:val="en-CA"/>
+        </w:rPr>
+      </w:pPr>
+      <w:r>
+        <w:rPr>
+          <w:lang w:val="en-CA"/>
+        </w:rPr>
+        <w:t>The dataset contains 318,477 job postings, each represented as a row with various features such as job title, company, salary range, location, and classification. The data was provided in CSV format and includes over 13 columns, consisting of both categorical and numerical data types.</w:t>
       </w:r>
     </w:p>
     <w:p>
-      <w:r>
-        <w:t>The data is provided in CSV format and includes over 13 columns, with a combination of categorical (object) and numerical (int64) data types. Below are some key columns and their respective types:</w:t>
+      <w:pPr>
+        <w:rPr>
+          <w:lang w:val="en-CA"/>
+        </w:rPr>
+      </w:pPr>
+      <w:r>
+        <w:rPr>
+          <w:lang w:val="en-CA"/>
+        </w:rPr>
+        <w:t xml:space="preserve">According to the data type distribution, </w:t>
+      </w:r>
+      <w:r>
+        <w:rPr>
+          <w:lang w:val="en-CA"/>
+        </w:rPr>
+        <w:t>most of</w:t>
+      </w:r>
+      <w:r>
+        <w:rPr>
+          <w:lang w:val="en-CA"/>
+        </w:rPr>
+        <w:t xml:space="preserve"> the columns are of type </w:t>
+      </w:r>
+      <w:r>
+        <w:rPr>
+          <w:b/>
+          <w:bCs/>
+          <w:lang w:val="en-CA"/>
+        </w:rPr>
+        <w:t>object</w:t>
+      </w:r>
+      <w:r>
+        <w:rPr>
+          <w:lang w:val="en-CA"/>
+        </w:rPr>
+        <w:t xml:space="preserve">, which includes textual or categorical data like Title, Company, Location, and Requirement. Only two columns, </w:t>
+      </w:r>
+      <w:proofErr w:type="spellStart"/>
+      <w:r>
+        <w:rPr>
+          <w:lang w:val="en-CA"/>
+        </w:rPr>
+        <w:t>LowestSalary</w:t>
+      </w:r>
+      <w:proofErr w:type="spellEnd"/>
+      <w:r>
+        <w:rPr>
+          <w:lang w:val="en-CA"/>
+        </w:rPr>
+        <w:t xml:space="preserve"> and </w:t>
+      </w:r>
+      <w:proofErr w:type="spellStart"/>
+      <w:r>
+        <w:rPr>
+          <w:lang w:val="en-CA"/>
+        </w:rPr>
+        <w:t>HighestSalary</w:t>
+      </w:r>
+      <w:proofErr w:type="spellEnd"/>
+      <w:r>
+        <w:rPr>
+          <w:lang w:val="en-CA"/>
+        </w:rPr>
+        <w:t>, are of type **int64`, representing numerical salary ranges.</w:t>
       </w:r>
     </w:p>
     <w:p>
       <w:pPr>
+        <w:rPr>
+          <w:lang w:val="en-CA"/>
+        </w:rPr>
+      </w:pPr>
+      <w:r>
+        <w:rPr>
+          <w:lang w:val="en-CA"/>
+        </w:rPr>
+        <w:t>A missing value analysis reveals that certain fields contain significant amounts of missing data. In particular:</w:t>
+      </w:r>
+    </w:p>
+    <w:p>
+      <w:pPr>
         <w:numPr>
           <w:ilvl w:val="0"/>
-          <w:numId w:val="2"/>
+          <w:numId w:val="3"/>
         </w:numPr>
-      </w:pPr>
-      <w:r>
-        <w:t>Title (object): The job title listed in the advertisement</w:t>
+        <w:rPr>
+          <w:lang w:val="en-CA"/>
+        </w:rPr>
+      </w:pPr>
+      <w:r>
+        <w:rPr>
+          <w:lang w:val="en-CA"/>
+        </w:rPr>
+        <w:t xml:space="preserve">Area has over </w:t>
+      </w:r>
+      <w:r>
+        <w:rPr>
+          <w:b/>
+          <w:bCs/>
+          <w:lang w:val="en-CA"/>
+        </w:rPr>
+        <w:t>190,000</w:t>
+      </w:r>
+      <w:r>
+        <w:rPr>
+          <w:lang w:val="en-CA"/>
+        </w:rPr>
+        <w:t xml:space="preserve"> missing values,</w:t>
       </w:r>
     </w:p>
     <w:p>
       <w:pPr>
         <w:numPr>
           <w:ilvl w:val="0"/>
-          <w:numId w:val="2"/>
+          <w:numId w:val="3"/>
         </w:numPr>
-      </w:pPr>
-      <w:r>
-        <w:t>Company (object): Name of the company posting the job</w:t>
+        <w:rPr>
+          <w:lang w:val="en-CA"/>
+        </w:rPr>
+      </w:pPr>
+      <w:r>
+        <w:rPr>
+          <w:lang w:val="en-CA"/>
+        </w:rPr>
+        <w:t xml:space="preserve">Location, Classification, and </w:t>
+      </w:r>
+      <w:proofErr w:type="spellStart"/>
+      <w:r>
+        <w:rPr>
+          <w:lang w:val="en-CA"/>
+        </w:rPr>
+        <w:t>SubClassification</w:t>
+      </w:r>
+      <w:proofErr w:type="spellEnd"/>
+      <w:r>
+        <w:rPr>
+          <w:lang w:val="en-CA"/>
+        </w:rPr>
+        <w:t xml:space="preserve"> each have over </w:t>
+      </w:r>
+      <w:r>
+        <w:rPr>
+          <w:b/>
+          <w:bCs/>
+          <w:lang w:val="en-CA"/>
+        </w:rPr>
+        <w:t>100,000</w:t>
+      </w:r>
+      <w:r>
+        <w:rPr>
+          <w:lang w:val="en-CA"/>
+        </w:rPr>
+        <w:t xml:space="preserve"> missing values,</w:t>
       </w:r>
     </w:p>
     <w:p>
       <w:pPr>
         <w:numPr>
           <w:ilvl w:val="0"/>
-          <w:numId w:val="2"/>
+          <w:numId w:val="3"/>
         </w:numPr>
-      </w:pPr>
-      <w:r>
-        <w:t>Location / Area (object): Geographic information</w:t>
+        <w:rPr>
+          <w:lang w:val="en-CA"/>
+        </w:rPr>
+      </w:pPr>
+      <w:proofErr w:type="spellStart"/>
+      <w:r>
+        <w:rPr>
+          <w:lang w:val="en-CA"/>
+        </w:rPr>
+        <w:t>FullDescription</w:t>
+      </w:r>
+      <w:proofErr w:type="spellEnd"/>
+      <w:r>
+        <w:rPr>
+          <w:lang w:val="en-CA"/>
+        </w:rPr>
+        <w:t xml:space="preserve">, </w:t>
+      </w:r>
+      <w:proofErr w:type="spellStart"/>
+      <w:r>
+        <w:rPr>
+          <w:lang w:val="en-CA"/>
+        </w:rPr>
+        <w:t>JobType</w:t>
+      </w:r>
+      <w:proofErr w:type="spellEnd"/>
+      <w:r>
+        <w:rPr>
+          <w:lang w:val="en-CA"/>
+        </w:rPr>
+        <w:t>, and Company have relatively smaller but still notable numbers of missing entries,</w:t>
       </w:r>
     </w:p>
     <w:p>
       <w:pPr>
         <w:numPr>
           <w:ilvl w:val="0"/>
-          <w:numId w:val="2"/>
+          <w:numId w:val="3"/>
         </w:numPr>
-      </w:pPr>
-      <w:r>
-        <w:t xml:space="preserve">Classification / </w:t>
-      </w:r>
-      <w:proofErr w:type="spellStart"/>
-      <w:r>
-        <w:t>SubClassification</w:t>
-      </w:r>
-      <w:proofErr w:type="spellEnd"/>
-      <w:r>
-        <w:t xml:space="preserve"> (object): Industry and job category</w:t>
+        <w:rPr>
+          <w:lang w:val="en-CA"/>
+        </w:rPr>
+      </w:pPr>
+      <w:r>
+        <w:rPr>
+          <w:lang w:val="en-CA"/>
+        </w:rPr>
+        <w:t>Requirement is mostly complete with minimal missing data.</w:t>
       </w:r>
     </w:p>
     <w:p>
       <w:pPr>
-        <w:numPr>
-          <w:ilvl w:val="0"/>
-          <w:numId w:val="2"/>
-        </w:numPr>
-      </w:pPr>
-      <w:r>
-        <w:t>Requirement (object): Brief job requirement summary</w:t>
-      </w:r>
-    </w:p>
-    <w:p>
-      <w:pPr>
-        <w:numPr>
-          <w:ilvl w:val="0"/>
-          <w:numId w:val="2"/>
-        </w:numPr>
-      </w:pPr>
+        <w:rPr>
+          <w:lang w:val="en-CA"/>
+        </w:rPr>
+      </w:pPr>
+      <w:r>
+        <w:rPr>
+          <w:lang w:val="en-CA"/>
+        </w:rPr>
+        <w:t xml:space="preserve">These visual insights justify the decision to retain only the most relevant and complete columns for core analysis: </w:t>
+      </w:r>
+      <w:r>
+        <w:rPr>
+          <w:b/>
+          <w:bCs/>
+          <w:lang w:val="en-CA"/>
+        </w:rPr>
+        <w:t xml:space="preserve">Title, Company, Requirement, </w:t>
+      </w:r>
       <w:proofErr w:type="spellStart"/>
       <w:r>
-        <w:t>FullDescription</w:t>
+        <w:rPr>
+          <w:b/>
+          <w:bCs/>
+          <w:lang w:val="en-CA"/>
+        </w:rPr>
+        <w:t>LowestSalary</w:t>
       </w:r>
       <w:proofErr w:type="spellEnd"/>
       <w:r>
-        <w:t xml:space="preserve"> (object): Detailed job description text</w:t>
-      </w:r>
-    </w:p>
-    <w:p>
-      <w:pPr>
-        <w:numPr>
-          <w:ilvl w:val="0"/>
-          <w:numId w:val="2"/>
-        </w:numPr>
-      </w:pPr>
+        <w:rPr>
+          <w:b/>
+          <w:bCs/>
+          <w:lang w:val="en-CA"/>
+        </w:rPr>
+        <w:t xml:space="preserve">, </w:t>
+      </w:r>
       <w:proofErr w:type="spellStart"/>
       <w:r>
-        <w:t>LowestSalary</w:t>
-      </w:r>
-      <w:proofErr w:type="spellEnd"/>
-      <w:r>
-        <w:t xml:space="preserve"> / </w:t>
-      </w:r>
-      <w:proofErr w:type="spellStart"/>
-      <w:r>
-        <w:t>HighestSalary</w:t>
-      </w:r>
-      <w:proofErr w:type="spellEnd"/>
-      <w:r>
-        <w:t xml:space="preserve"> (int64): Estimated salary range</w:t>
-      </w:r>
-    </w:p>
-    <w:p>
-      <w:pPr>
-        <w:numPr>
-          <w:ilvl w:val="0"/>
-          <w:numId w:val="2"/>
-        </w:numPr>
-      </w:pPr>
-      <w:proofErr w:type="spellStart"/>
-      <w:r>
-        <w:t>JobType</w:t>
-      </w:r>
-      <w:proofErr w:type="spellEnd"/>
-      <w:r>
-        <w:t xml:space="preserve"> (object): Employment type such as Full time, Contract, etc.</w:t>
-      </w:r>
-    </w:p>
-    <w:p>
-      <w:pPr>
-        <w:numPr>
-          <w:ilvl w:val="0"/>
-          <w:numId w:val="2"/>
-        </w:numPr>
-      </w:pPr>
-      <w:r>
-        <w:t>Date, Source, index (object or int64): Metadata fields</w:t>
-      </w:r>
-    </w:p>
-    <w:p>
-      <w:r>
-        <w:t>Most fields are of type "object" (textual or categorical), while "</w:t>
-      </w:r>
-      <w:proofErr w:type="spellStart"/>
-      <w:r>
-        <w:t>LowestSalary</w:t>
-      </w:r>
-      <w:proofErr w:type="spellEnd"/>
-      <w:r>
-        <w:t>" and "</w:t>
-      </w:r>
-      <w:proofErr w:type="spellStart"/>
-      <w:r>
-        <w:t>HighestSalary</w:t>
-      </w:r>
-      <w:proofErr w:type="spellEnd"/>
-      <w:r>
-        <w:t xml:space="preserve">" are numeric fields with type "int64". Some columns have significant missing values — for example, Company has approximately 12,000 missing entries, and Location, Classification, and </w:t>
-      </w:r>
-      <w:proofErr w:type="spellStart"/>
-      <w:r>
-        <w:t>SubClassification</w:t>
-      </w:r>
-      <w:proofErr w:type="spellEnd"/>
-      <w:r>
-        <w:t xml:space="preserve"> each have over 100,000 missing entries.</w:t>
-      </w:r>
-    </w:p>
-    <w:p>
-      <w:r>
-        <w:t>For the core analysis, the following columns were retained:</w:t>
-      </w:r>
-      <w:r>
-        <w:br/>
-        <w:t xml:space="preserve">Title, Company, Requirement, </w:t>
-      </w:r>
-      <w:proofErr w:type="spellStart"/>
-      <w:r>
-        <w:t>LowestSalary</w:t>
-      </w:r>
-      <w:proofErr w:type="spellEnd"/>
-      <w:r>
-        <w:t xml:space="preserve">, </w:t>
-      </w:r>
-      <w:proofErr w:type="spellStart"/>
-      <w:r>
+        <w:rPr>
+          <w:b/>
+          <w:bCs/>
+          <w:lang w:val="en-CA"/>
+        </w:rPr>
         <w:t>HighestSalary</w:t>
       </w:r>
       <w:proofErr w:type="spellEnd"/>
     </w:p>
     <w:p>
-      <w:r>
-        <w:t xml:space="preserve">Other columns such as Location, Area, Classification, </w:t>
+      <w:pPr>
+        <w:rPr>
+          <w:lang w:val="en-CA"/>
+        </w:rPr>
+      </w:pPr>
+      <w:r>
+        <w:rPr>
+          <w:lang w:val="en-CA"/>
+        </w:rPr>
+        <w:t xml:space="preserve">Meanwhile, other fields such as Location, Area, Classification, </w:t>
       </w:r>
       <w:proofErr w:type="spellStart"/>
       <w:r>
+        <w:rPr>
+          <w:lang w:val="en-CA"/>
+        </w:rPr>
         <w:t>SubClassification</w:t>
       </w:r>
       <w:proofErr w:type="spellEnd"/>
       <w:r>
+        <w:rPr>
+          <w:lang w:val="en-CA"/>
+        </w:rPr>
         <w:t xml:space="preserve">, </w:t>
       </w:r>
       <w:proofErr w:type="spellStart"/>
       <w:r>
+        <w:rPr>
+          <w:lang w:val="en-CA"/>
+        </w:rPr>
         <w:t>FullDescription</w:t>
       </w:r>
       <w:proofErr w:type="spellEnd"/>
       <w:r>
+        <w:rPr>
+          <w:lang w:val="en-CA"/>
+        </w:rPr>
         <w:t xml:space="preserve">, and </w:t>
       </w:r>
       <w:proofErr w:type="spellStart"/>
       <w:r>
+        <w:rPr>
+          <w:lang w:val="en-CA"/>
+        </w:rPr>
         <w:t>JobType</w:t>
       </w:r>
       <w:proofErr w:type="spellEnd"/>
       <w:r>
-        <w:t xml:space="preserve"> were used only for descriptive statistics or summary purposes, and not included in predictive modeling due to the large number of missing values or limited relevance.</w:t>
+        <w:rPr>
+          <w:lang w:val="en-CA"/>
+        </w:rPr>
+        <w:t xml:space="preserve"> are used only for descriptive summaries or optional </w:t>
+      </w:r>
+      <w:r>
+        <w:rPr>
+          <w:lang w:val="en-CA"/>
+        </w:rPr>
+        <w:t>visualization and</w:t>
+      </w:r>
+      <w:r>
+        <w:rPr>
+          <w:lang w:val="en-CA"/>
+        </w:rPr>
+        <w:t xml:space="preserve"> are not included in modeling due to their high proportion of missing values or limited predictive value.</w:t>
+      </w:r>
+    </w:p>
+    <w:p>
+      <w:pPr>
+        <w:rPr>
+          <w:lang w:val="en-CA"/>
+        </w:rPr>
+      </w:pPr>
+      <w:r>
+        <w:drawing>
+          <wp:inline distT="0" distB="0" distL="0" distR="0" wp14:anchorId="5DD22D1A" wp14:editId="63193115">
+            <wp:extent cx="3111660" cy="2095608"/>
+            <wp:effectExtent l="0" t="0" r="0" b="0"/>
+            <wp:docPr id="1776193407" name="Picture 1" descr="A graph with blue rectangular bars&#10;&#10;AI-generated content may be incorrect."/>
+            <wp:cNvGraphicFramePr>
+              <a:graphicFrameLocks xmlns:a="http://schemas.openxmlformats.org/drawingml/2006/main" noChangeAspect="1"/>
+            </wp:cNvGraphicFramePr>
+            <a:graphic xmlns:a="http://schemas.openxmlformats.org/drawingml/2006/main">
+              <a:graphicData uri="http://schemas.openxmlformats.org/drawingml/2006/picture">
+                <pic:pic xmlns:pic="http://schemas.openxmlformats.org/drawingml/2006/picture">
+                  <pic:nvPicPr>
+                    <pic:cNvPr id="1776193407" name="Picture 1" descr="A graph with blue rectangular bars&#10;&#10;AI-generated content may be incorrect."/>
+                    <pic:cNvPicPr/>
+                  </pic:nvPicPr>
+                  <pic:blipFill>
+                    <a:blip r:embed="rId5"/>
+                    <a:stretch>
+                      <a:fillRect/>
+                    </a:stretch>
+                  </pic:blipFill>
+                  <pic:spPr>
+                    <a:xfrm>
+                      <a:off x="0" y="0"/>
+                      <a:ext cx="3111660" cy="2095608"/>
+                    </a:xfrm>
+                    <a:prstGeom prst="rect">
+                      <a:avLst/>
+                    </a:prstGeom>
+                  </pic:spPr>
+                </pic:pic>
+              </a:graphicData>
+            </a:graphic>
+          </wp:inline>
+        </w:drawing>
+      </w:r>
+    </w:p>
+    <w:p>
+      <w:r>
+        <w:drawing>
+          <wp:inline distT="0" distB="0" distL="0" distR="0" wp14:anchorId="29C72CB3" wp14:editId="0717542E">
+            <wp:extent cx="5200917" cy="2597283"/>
+            <wp:effectExtent l="0" t="0" r="0" b="0"/>
+            <wp:docPr id="1442527506" name="Picture 1" descr="A graph with blue bars&#10;&#10;AI-generated content may be incorrect."/>
+            <wp:cNvGraphicFramePr>
+              <a:graphicFrameLocks xmlns:a="http://schemas.openxmlformats.org/drawingml/2006/main" noChangeAspect="1"/>
+            </wp:cNvGraphicFramePr>
+            <a:graphic xmlns:a="http://schemas.openxmlformats.org/drawingml/2006/main">
+              <a:graphicData uri="http://schemas.openxmlformats.org/drawingml/2006/picture">
+                <pic:pic xmlns:pic="http://schemas.openxmlformats.org/drawingml/2006/picture">
+                  <pic:nvPicPr>
+                    <pic:cNvPr id="1442527506" name="Picture 1" descr="A graph with blue bars&#10;&#10;AI-generated content may be incorrect."/>
+                    <pic:cNvPicPr/>
+                  </pic:nvPicPr>
+                  <pic:blipFill>
+                    <a:blip r:embed="rId6"/>
+                    <a:stretch>
+                      <a:fillRect/>
+                    </a:stretch>
+                  </pic:blipFill>
+                  <pic:spPr>
+                    <a:xfrm>
+                      <a:off x="0" y="0"/>
+                      <a:ext cx="5200917" cy="2597283"/>
+                    </a:xfrm>
+                    <a:prstGeom prst="rect">
+                      <a:avLst/>
+                    </a:prstGeom>
+                  </pic:spPr>
+                </pic:pic>
+              </a:graphicData>
+            </a:graphic>
+          </wp:inline>
+        </w:drawing>
       </w:r>
     </w:p>
     <w:p/>
@@ -234,7 +438,7 @@
 </file>
 
 <file path=word/numbering.xml><?xml version="1.0" encoding="utf-8"?>
-<w:numbering xmlns:wpc="http://schemas.microsoft.com/office/word/2010/wordprocessingCanvas" xmlns:cx="http://schemas.microsoft.com/office/drawing/2014/chartex" xmlns:cx1="http://schemas.microsoft.com/office/drawing/2015/9/8/chartex" xmlns:cx2="http://schemas.microsoft.com/office/drawing/2015/10/21/chartex" xmlns:cx3="http://schemas.microsoft.com/office/drawing/2016/5/9/chartex" xmlns:cx4="http://schemas.microsoft.com/office/drawing/2016/5/10/chartex" xmlns:cx5="http://schemas.microsoft.com/office/drawing/2016/5/11/chartex" xmlns:cx6="http://schemas.microsoft.com/office/drawing/2016/5/12/chartex" xmlns:cx7="http://schemas.microsoft.com/office/drawing/2016/5/13/chartex" xmlns:cx8="http://schemas.microsoft.com/office/drawing/2016/5/14/chartex" xmlns:mc="http://schemas.openxmlformats.org/markup-compatibility/2006" xmlns:aink="http://schemas.microsoft.com/office/drawing/2016/ink" xmlns:am3d="http://schemas.microsoft.com/office/drawing/2017/model3d" xmlns:o="urn:schemas-microsoft-com:office:office" xmlns:oel="http://schemas.microsoft.com/office/2019/extlst" xmlns:r="http://schemas.openxmlformats.org/officeDocument/2006/relationships" xmlns:m="http://schemas.openxmlformats.org/officeDocument/2006/math" xmlns:v="urn:schemas-microsoft-com:vml" xmlns:wp14="http://schemas.microsoft.com/office/word/2010/wordprocessingDrawing" xmlns:wp="http://schemas.openxmlformats.org/drawingml/2006/wordprocessingDrawing" xmlns:w10="urn:schemas-microsoft-com:office:word" xmlns:w="http://schemas.openxmlformats.org/wordprocessingml/2006/main" xmlns:w14="http://schemas.microsoft.com/office/word/2010/wordml" xmlns:w15="http://schemas.microsoft.com/office/word/2012/wordml" xmlns:w16cex="http://schemas.microsoft.com/office/word/2018/wordml/cex" xmlns:w16cid="http://schemas.microsoft.com/office/word/2016/wordml/cid" xmlns:w16="http://schemas.microsoft.com/office/word/2018/wordml" xmlns:w16sdtdh="http://schemas.microsoft.com/office/word/2020/wordml/sdtdatahash" xmlns:w16se="http://schemas.microsoft.com/office/word/2015/wordml/symex" xmlns:wpg="http://schemas.microsoft.com/office/word/2010/wordprocessingGroup" xmlns:wpi="http://schemas.microsoft.com/office/word/2010/wordprocessingInk" xmlns:wne="http://schemas.microsoft.com/office/word/2006/wordml" xmlns:wps="http://schemas.microsoft.com/office/word/2010/wordprocessingShape" mc:Ignorable="w14 w15 w16se w16cid w16 w16cex w16sdtdh wp14">
+<w:numbering xmlns:wpc="http://schemas.microsoft.com/office/word/2010/wordprocessingCanvas" xmlns:cx="http://schemas.microsoft.com/office/drawing/2014/chartex" xmlns:cx1="http://schemas.microsoft.com/office/drawing/2015/9/8/chartex" xmlns:cx2="http://schemas.microsoft.com/office/drawing/2015/10/21/chartex" xmlns:cx3="http://schemas.microsoft.com/office/drawing/2016/5/9/chartex" xmlns:cx4="http://schemas.microsoft.com/office/drawing/2016/5/10/chartex" xmlns:cx5="http://schemas.microsoft.com/office/drawing/2016/5/11/chartex" xmlns:cx6="http://schemas.microsoft.com/office/drawing/2016/5/12/chartex" xmlns:cx7="http://schemas.microsoft.com/office/drawing/2016/5/13/chartex" xmlns:cx8="http://schemas.microsoft.com/office/drawing/2016/5/14/chartex" xmlns:mc="http://schemas.openxmlformats.org/markup-compatibility/2006" xmlns:aink="http://schemas.microsoft.com/office/drawing/2016/ink" xmlns:am3d="http://schemas.microsoft.com/office/drawing/2017/model3d" xmlns:o="urn:schemas-microsoft-com:office:office" xmlns:oel="http://schemas.microsoft.com/office/2019/extlst" xmlns:r="http://schemas.openxmlformats.org/officeDocument/2006/relationships" xmlns:m="http://schemas.openxmlformats.org/officeDocument/2006/math" xmlns:v="urn:schemas-microsoft-com:vml" xmlns:wp14="http://schemas.microsoft.com/office/word/2010/wordprocessingDrawing" xmlns:wp="http://schemas.openxmlformats.org/drawingml/2006/wordprocessingDrawing" xmlns:w10="urn:schemas-microsoft-com:office:word" xmlns:w="http://schemas.openxmlformats.org/wordprocessingml/2006/main" xmlns:w14="http://schemas.microsoft.com/office/word/2010/wordml" xmlns:w15="http://schemas.microsoft.com/office/word/2012/wordml" xmlns:w16cex="http://schemas.microsoft.com/office/word/2018/wordml/cex" xmlns:w16cid="http://schemas.microsoft.com/office/word/2016/wordml/cid" xmlns:w16="http://schemas.microsoft.com/office/word/2018/wordml" xmlns:w16du="http://schemas.microsoft.com/office/word/2023/wordml/word16du" xmlns:w16sdtdh="http://schemas.microsoft.com/office/word/2020/wordml/sdtdatahash" xmlns:w16sdtfl="http://schemas.microsoft.com/office/word/2024/wordml/sdtformatlock" xmlns:w16se="http://schemas.microsoft.com/office/word/2015/wordml/symex" xmlns:wpg="http://schemas.microsoft.com/office/word/2010/wordprocessingGroup" xmlns:wpi="http://schemas.microsoft.com/office/word/2010/wordprocessingInk" xmlns:wne="http://schemas.microsoft.com/office/word/2006/wordml" xmlns:wps="http://schemas.microsoft.com/office/word/2010/wordprocessingShape" mc:Ignorable="w14 w15 w16se w16cid w16 w16cex w16sdtdh w16sdtfl w16du wp14">
   <w:abstractNum w:abstractNumId="0" w15:restartNumberingAfterBreak="0">
     <w:nsid w:val="029B33EE"/>
     <w:multiLevelType w:val="multilevel"/>
@@ -385,6 +589,155 @@
     </w:lvl>
   </w:abstractNum>
   <w:abstractNum w:abstractNumId="1" w15:restartNumberingAfterBreak="0">
+    <w:nsid w:val="43844F6A"/>
+    <w:multiLevelType w:val="multilevel"/>
+    <w:tmpl w:val="9844FA3C"/>
+    <w:lvl w:ilvl="0">
+      <w:start w:val="1"/>
+      <w:numFmt w:val="bullet"/>
+      <w:lvlText w:val=""/>
+      <w:lvlJc w:val="left"/>
+      <w:pPr>
+        <w:tabs>
+          <w:tab w:val="num" w:pos="720"/>
+        </w:tabs>
+        <w:ind w:left="720" w:hanging="360"/>
+      </w:pPr>
+      <w:rPr>
+        <w:rFonts w:ascii="Symbol" w:hAnsi="Symbol" w:hint="default"/>
+        <w:sz w:val="20"/>
+      </w:rPr>
+    </w:lvl>
+    <w:lvl w:ilvl="1" w:tentative="1">
+      <w:start w:val="1"/>
+      <w:numFmt w:val="bullet"/>
+      <w:lvlText w:val="o"/>
+      <w:lvlJc w:val="left"/>
+      <w:pPr>
+        <w:tabs>
+          <w:tab w:val="num" w:pos="1440"/>
+        </w:tabs>
+        <w:ind w:left="1440" w:hanging="360"/>
+      </w:pPr>
+      <w:rPr>
+        <w:rFonts w:ascii="Courier New" w:hAnsi="Courier New" w:hint="default"/>
+        <w:sz w:val="20"/>
+      </w:rPr>
+    </w:lvl>
+    <w:lvl w:ilvl="2" w:tentative="1">
+      <w:start w:val="1"/>
+      <w:numFmt w:val="bullet"/>
+      <w:lvlText w:val=""/>
+      <w:lvlJc w:val="left"/>
+      <w:pPr>
+        <w:tabs>
+          <w:tab w:val="num" w:pos="2160"/>
+        </w:tabs>
+        <w:ind w:left="2160" w:hanging="360"/>
+      </w:pPr>
+      <w:rPr>
+        <w:rFonts w:ascii="Wingdings" w:hAnsi="Wingdings" w:hint="default"/>
+        <w:sz w:val="20"/>
+      </w:rPr>
+    </w:lvl>
+    <w:lvl w:ilvl="3" w:tentative="1">
+      <w:start w:val="1"/>
+      <w:numFmt w:val="bullet"/>
+      <w:lvlText w:val=""/>
+      <w:lvlJc w:val="left"/>
+      <w:pPr>
+        <w:tabs>
+          <w:tab w:val="num" w:pos="2880"/>
+        </w:tabs>
+        <w:ind w:left="2880" w:hanging="360"/>
+      </w:pPr>
+      <w:rPr>
+        <w:rFonts w:ascii="Wingdings" w:hAnsi="Wingdings" w:hint="default"/>
+        <w:sz w:val="20"/>
+      </w:rPr>
+    </w:lvl>
+    <w:lvl w:ilvl="4" w:tentative="1">
+      <w:start w:val="1"/>
+      <w:numFmt w:val="bullet"/>
+      <w:lvlText w:val=""/>
+      <w:lvlJc w:val="left"/>
+      <w:pPr>
+        <w:tabs>
+          <w:tab w:val="num" w:pos="3600"/>
+        </w:tabs>
+        <w:ind w:left="3600" w:hanging="360"/>
+      </w:pPr>
+      <w:rPr>
+        <w:rFonts w:ascii="Wingdings" w:hAnsi="Wingdings" w:hint="default"/>
+        <w:sz w:val="20"/>
+      </w:rPr>
+    </w:lvl>
+    <w:lvl w:ilvl="5" w:tentative="1">
+      <w:start w:val="1"/>
+      <w:numFmt w:val="bullet"/>
+      <w:lvlText w:val=""/>
+      <w:lvlJc w:val="left"/>
+      <w:pPr>
+        <w:tabs>
+          <w:tab w:val="num" w:pos="4320"/>
+        </w:tabs>
+        <w:ind w:left="4320" w:hanging="360"/>
+      </w:pPr>
+      <w:rPr>
+        <w:rFonts w:ascii="Wingdings" w:hAnsi="Wingdings" w:hint="default"/>
+        <w:sz w:val="20"/>
+      </w:rPr>
+    </w:lvl>
+    <w:lvl w:ilvl="6" w:tentative="1">
+      <w:start w:val="1"/>
+      <w:numFmt w:val="bullet"/>
+      <w:lvlText w:val=""/>
+      <w:lvlJc w:val="left"/>
+      <w:pPr>
+        <w:tabs>
+          <w:tab w:val="num" w:pos="5040"/>
+        </w:tabs>
+        <w:ind w:left="5040" w:hanging="360"/>
+      </w:pPr>
+      <w:rPr>
+        <w:rFonts w:ascii="Wingdings" w:hAnsi="Wingdings" w:hint="default"/>
+        <w:sz w:val="20"/>
+      </w:rPr>
+    </w:lvl>
+    <w:lvl w:ilvl="7" w:tentative="1">
+      <w:start w:val="1"/>
+      <w:numFmt w:val="bullet"/>
+      <w:lvlText w:val=""/>
+      <w:lvlJc w:val="left"/>
+      <w:pPr>
+        <w:tabs>
+          <w:tab w:val="num" w:pos="5760"/>
+        </w:tabs>
+        <w:ind w:left="5760" w:hanging="360"/>
+      </w:pPr>
+      <w:rPr>
+        <w:rFonts w:ascii="Wingdings" w:hAnsi="Wingdings" w:hint="default"/>
+        <w:sz w:val="20"/>
+      </w:rPr>
+    </w:lvl>
+    <w:lvl w:ilvl="8" w:tentative="1">
+      <w:start w:val="1"/>
+      <w:numFmt w:val="bullet"/>
+      <w:lvlText w:val=""/>
+      <w:lvlJc w:val="left"/>
+      <w:pPr>
+        <w:tabs>
+          <w:tab w:val="num" w:pos="6480"/>
+        </w:tabs>
+        <w:ind w:left="6480" w:hanging="360"/>
+      </w:pPr>
+      <w:rPr>
+        <w:rFonts w:ascii="Wingdings" w:hAnsi="Wingdings" w:hint="default"/>
+        <w:sz w:val="20"/>
+      </w:rPr>
+    </w:lvl>
+  </w:abstractNum>
+  <w:abstractNum w:abstractNumId="2" w15:restartNumberingAfterBreak="0">
     <w:nsid w:val="444554E0"/>
     <w:multiLevelType w:val="multilevel"/>
     <w:tmpl w:val="C6065AAC"/>
@@ -537,20 +890,23 @@
     <w:abstractNumId w:val="0"/>
   </w:num>
   <w:num w:numId="2" w16cid:durableId="2052487463">
+    <w:abstractNumId w:val="2"/>
+  </w:num>
+  <w:num w:numId="3" w16cid:durableId="937636800">
     <w:abstractNumId w:val="1"/>
   </w:num>
 </w:numbering>
 </file>
 
 <file path=word/styles.xml><?xml version="1.0" encoding="utf-8"?>
-<w:styles xmlns:mc="http://schemas.openxmlformats.org/markup-compatibility/2006" xmlns:r="http://schemas.openxmlformats.org/officeDocument/2006/relationships" xmlns:w="http://schemas.openxmlformats.org/wordprocessingml/2006/main" xmlns:w14="http://schemas.microsoft.com/office/word/2010/wordml" xmlns:w15="http://schemas.microsoft.com/office/word/2012/wordml" xmlns:w16cex="http://schemas.microsoft.com/office/word/2018/wordml/cex" xmlns:w16cid="http://schemas.microsoft.com/office/word/2016/wordml/cid" xmlns:w16="http://schemas.microsoft.com/office/word/2018/wordml" xmlns:w16sdtdh="http://schemas.microsoft.com/office/word/2020/wordml/sdtdatahash" xmlns:w16se="http://schemas.microsoft.com/office/word/2015/wordml/symex" mc:Ignorable="w14 w15 w16se w16cid w16 w16cex w16sdtdh">
+<w:styles xmlns:mc="http://schemas.openxmlformats.org/markup-compatibility/2006" xmlns:r="http://schemas.openxmlformats.org/officeDocument/2006/relationships" xmlns:w="http://schemas.openxmlformats.org/wordprocessingml/2006/main" xmlns:w14="http://schemas.microsoft.com/office/word/2010/wordml" xmlns:w15="http://schemas.microsoft.com/office/word/2012/wordml" xmlns:w16cex="http://schemas.microsoft.com/office/word/2018/wordml/cex" xmlns:w16cid="http://schemas.microsoft.com/office/word/2016/wordml/cid" xmlns:w16="http://schemas.microsoft.com/office/word/2018/wordml" xmlns:w16du="http://schemas.microsoft.com/office/word/2023/wordml/word16du" xmlns:w16sdtdh="http://schemas.microsoft.com/office/word/2020/wordml/sdtdatahash" xmlns:w16sdtfl="http://schemas.microsoft.com/office/word/2024/wordml/sdtformatlock" xmlns:w16se="http://schemas.microsoft.com/office/word/2015/wordml/symex" mc:Ignorable="w14 w15 w16se w16cid w16 w16cex w16sdtdh w16sdtfl w16du">
   <w:docDefaults>
     <w:rPrDefault>
       <w:rPr>
         <w:rFonts w:asciiTheme="minorHAnsi" w:eastAsiaTheme="minorEastAsia" w:hAnsiTheme="minorHAnsi" w:cstheme="minorBidi"/>
         <w:kern w:val="2"/>
         <w:szCs w:val="24"/>
-        <w:lang w:val="en-US" w:eastAsia="ko-CA" w:bidi="ar-SA"/>
+        <w:lang w:val="en-US" w:bidi="ar-SA"/>
       </w:rPr>
     </w:rPrDefault>
     <w:pPrDefault>
@@ -937,7 +1293,7 @@
     <w:lsdException w:name="Unresolved Mention" w:semiHidden="1" w:unhideWhenUsed="1"/>
     <w:lsdException w:name="Smart Link" w:semiHidden="1" w:unhideWhenUsed="1"/>
   </w:latentStyles>
-  <w:style w:type="paragraph" w:default="1" w:styleId="a">
+  <w:style w:type="paragraph" w:default="1" w:styleId="Normal">
     <w:name w:val="Normal"/>
     <w:qFormat/>
     <w:pPr>
@@ -947,12 +1303,12 @@
       <w:autoSpaceDN w:val="0"/>
     </w:pPr>
   </w:style>
-  <w:style w:type="character" w:default="1" w:styleId="a0">
+  <w:style w:type="character" w:default="1" w:styleId="DefaultParagraphFont">
     <w:name w:val="Default Paragraph Font"/>
     <w:uiPriority w:val="1"/>
     <w:unhideWhenUsed/>
   </w:style>
-  <w:style w:type="table" w:default="1" w:styleId="a1">
+  <w:style w:type="table" w:default="1" w:styleId="TableNormal">
     <w:name w:val="Normal Table"/>
     <w:uiPriority w:val="99"/>
     <w:semiHidden/>
@@ -967,7 +1323,7 @@
       </w:tblCellMar>
     </w:tblPr>
   </w:style>
-  <w:style w:type="numbering" w:default="1" w:styleId="a2">
+  <w:style w:type="numbering" w:default="1" w:styleId="NoList">
     <w:name w:val="No List"/>
     <w:uiPriority w:val="99"/>
     <w:semiHidden/>
